--- a/Документация VCS.docx
+++ b/Документация VCS.docx
@@ -9,8 +9,6 @@
           <w:rFonts w:ascii="Arial" w:hAnsi="Arial" w:cs="Arial"/>
         </w:rPr>
       </w:pPr>
-      <w:bookmarkStart w:id="0" w:name="_GoBack"/>
-      <w:bookmarkEnd w:id="0"/>
       <w:r>
         <w:rPr>
           <w:rFonts w:ascii="Arial" w:hAnsi="Arial" w:cs="Arial"/>
@@ -275,7 +273,13 @@
         <w:rPr>
           <w:rFonts w:ascii="Arial" w:hAnsi="Arial" w:cs="Arial"/>
         </w:rPr>
-        <w:t>- Выбрать проект</w:t>
+        <w:t xml:space="preserve">- Выбрать </w:t>
+      </w:r>
+      <w:r>
+        <w:rPr>
+          <w:rFonts w:ascii="Arial" w:hAnsi="Arial" w:cs="Arial"/>
+        </w:rPr>
+        <w:t>существующий проект</w:t>
       </w:r>
     </w:p>
     <w:p>
@@ -291,7 +295,7 @@
           <w:rFonts w:ascii="Arial" w:hAnsi="Arial" w:cs="Arial"/>
           <w:lang w:val="en-US"/>
         </w:rPr>
-        <w:t>add</w:t>
+        <w:t>create</w:t>
       </w:r>
       <w:r>
         <w:rPr>
@@ -324,7 +328,13 @@
         <w:rPr>
           <w:rFonts w:ascii="Arial" w:hAnsi="Arial" w:cs="Arial"/>
         </w:rPr>
-        <w:t xml:space="preserve"> - Добавить существующий проект</w:t>
+        <w:t xml:space="preserve"> - </w:t>
+      </w:r>
+      <w:r>
+        <w:rPr>
+          <w:rFonts w:ascii="Arial" w:hAnsi="Arial" w:cs="Arial"/>
+        </w:rPr>
+        <w:t>Создать пустой проект</w:t>
       </w:r>
     </w:p>
     <w:p>
@@ -426,7 +436,6 @@
     <w:p>
       <w:pPr>
         <w:spacing w:after="120" w:line="185" w:lineRule="auto"/>
-        <w:ind w:firstLine="369"/>
         <w:rPr>
           <w:rFonts w:ascii="Arial" w:hAnsi="Arial" w:cs="Arial"/>
         </w:rPr>
@@ -895,7 +904,19 @@
         <w:rPr>
           <w:rFonts w:ascii="Arial" w:hAnsi="Arial" w:cs="Arial"/>
         </w:rPr>
-        <w:t xml:space="preserve"> Имя пользователя, дата, время и внесённые изменения. </w:t>
+        <w:t xml:space="preserve"> </w:t>
+      </w:r>
+      <w:r>
+        <w:rPr>
+          <w:rFonts w:ascii="Arial" w:hAnsi="Arial" w:cs="Arial"/>
+        </w:rPr>
+        <w:t>Имя пользователя, дата-</w:t>
+      </w:r>
+      <w:r>
+        <w:rPr>
+          <w:rFonts w:ascii="Arial" w:hAnsi="Arial" w:cs="Arial"/>
+        </w:rPr>
+        <w:t xml:space="preserve">время и внесённые изменения. </w:t>
       </w:r>
     </w:p>
     <w:p>
@@ -904,7 +925,6 @@
         <w:ind w:firstLine="708"/>
         <w:rPr>
           <w:rFonts w:ascii="Arial" w:hAnsi="Arial" w:cs="Arial"/>
-          <w:lang w:val="en-US"/>
         </w:rPr>
       </w:pPr>
       <w:r>
@@ -1082,6 +1102,30 @@
           <w:rFonts w:ascii="Arial" w:hAnsi="Arial" w:cs="Arial"/>
         </w:rPr>
         <w:t xml:space="preserve">. </w:t>
+      </w:r>
+      <w:r>
+        <w:rPr>
+          <w:rFonts w:ascii="Arial" w:hAnsi="Arial" w:cs="Arial"/>
+        </w:rPr>
+        <w:t xml:space="preserve">  </w:t>
+      </w:r>
+    </w:p>
+    <w:p>
+      <w:pPr>
+        <w:spacing w:line="300" w:lineRule="auto"/>
+        <w:ind w:firstLine="708"/>
+        <w:rPr>
+          <w:rFonts w:ascii="Arial" w:hAnsi="Arial" w:cs="Arial"/>
+          <w:lang w:val="en-US"/>
+        </w:rPr>
+      </w:pPr>
+      <w:bookmarkStart w:id="0" w:name="_GoBack"/>
+      <w:bookmarkEnd w:id="0"/>
+      <w:r>
+        <w:rPr>
+          <w:rFonts w:ascii="Arial" w:hAnsi="Arial" w:cs="Arial"/>
+        </w:rPr>
+        <w:t xml:space="preserve">  </w:t>
       </w:r>
       <w:r>
         <w:rPr>
